--- a/ВычМат/ВычМатЛаб1.docx
+++ b/ВычМат/ВычМатЛаб1.docx
@@ -1149,6 +1149,7 @@
       <w:r>
         <w:rPr>
           <w:rFonts w:cstheme="minorHAnsi"/>
+          <w:noProof/>
           <w:sz w:val="36"/>
           <w:szCs w:val="32"/>
         </w:rPr>
@@ -1515,6 +1516,7 @@
       <w:r>
         <w:rPr>
           <w:rFonts w:cstheme="minorHAnsi"/>
+          <w:noProof/>
           <w:sz w:val="36"/>
           <w:szCs w:val="32"/>
         </w:rPr>
@@ -4522,25 +4524,96 @@
     </w:p>
     <w:p>
       <w:pPr>
-        <w:autoSpaceDE w:val="0"/>
-        <w:autoSpaceDN w:val="0"/>
-        <w:adjustRightInd w:val="0"/>
-        <w:spacing w:after="0" w:line="240" w:lineRule="auto"/>
-        <w:ind w:left="708"/>
-        <w:jc w:val="center"/>
-        <w:rPr>
-          <w:rFonts w:cstheme="minorHAnsi"/>
-          <w:color w:val="000000" w:themeColor="text1"/>
-          <w:sz w:val="36"/>
-          <w:szCs w:val="24"/>
-        </w:rPr>
-      </w:pPr>
-    </w:p>
-    <w:p>
-      <w:pPr>
         <w:spacing w:line="240" w:lineRule="auto"/>
         <w:ind w:firstLine="708"/>
         <w:rPr>
+          <w:rFonts w:ascii="Calibri" w:hAnsi="Calibri" w:cs="Calibri"/>
+          <w:color w:val="000000" w:themeColor="text1"/>
+          <w:sz w:val="28"/>
+          <w:szCs w:val="28"/>
+        </w:rPr>
+      </w:pPr>
+      <w:r>
+        <w:rPr>
+          <w:rFonts w:ascii="Calibri" w:hAnsi="Calibri" w:cs="Calibri"/>
+          <w:color w:val="000000" w:themeColor="text1"/>
+          <w:sz w:val="28"/>
+          <w:szCs w:val="28"/>
+        </w:rPr>
+        <w:t xml:space="preserve"> </w:t>
+      </w:r>
+    </w:p>
+    <w:p>
+      <w:pPr>
+        <w:spacing w:line="240" w:lineRule="auto"/>
+        <w:ind w:firstLine="708"/>
+        <w:rPr>
+          <w:rFonts w:ascii="Calibri" w:hAnsi="Calibri" w:cs="Calibri"/>
+          <w:color w:val="000000" w:themeColor="text1"/>
+          <w:sz w:val="28"/>
+          <w:szCs w:val="28"/>
+        </w:rPr>
+      </w:pPr>
+      <w:r>
+        <w:rPr>
+          <w:rFonts w:ascii="Calibri" w:hAnsi="Calibri" w:cs="Calibri"/>
+          <w:color w:val="000000" w:themeColor="text1"/>
+          <w:sz w:val="28"/>
+          <w:szCs w:val="28"/>
+        </w:rPr>
+        <w:t>Во</w:t>
+      </w:r>
+      <w:r>
+        <w:rPr>
+          <w:rFonts w:ascii="Calibri" w:hAnsi="Calibri" w:cs="Calibri"/>
+          <w:color w:val="000000" w:themeColor="text1"/>
+          <w:sz w:val="28"/>
+          <w:szCs w:val="28"/>
+        </w:rPr>
+        <w:t xml:space="preserve"> время выполнения лабораторной работы я изучил работу прямого метода Гаусса с выбором главного элемента по столбцу. Основной недостаток прямого метода – хранение всей матрицы </w:t>
+      </w:r>
+      <w:r>
+        <w:rPr>
+          <w:rFonts w:ascii="Calibri" w:hAnsi="Calibri" w:cs="Calibri"/>
+          <w:color w:val="000000" w:themeColor="text1"/>
+          <w:sz w:val="28"/>
+          <w:szCs w:val="28"/>
+        </w:rPr>
+        <w:t>в</w:t>
+      </w:r>
+      <w:r>
+        <w:rPr>
+          <w:rFonts w:ascii="Calibri" w:hAnsi="Calibri" w:cs="Calibri"/>
+          <w:color w:val="000000" w:themeColor="text1"/>
+          <w:sz w:val="28"/>
+          <w:szCs w:val="28"/>
+        </w:rPr>
+        <w:t xml:space="preserve"> памяти. Также метод не учитывает количество нулевых элементов, в результате чего проводятся лишние арифметические операции. </w:t>
+      </w:r>
+      <w:r>
+        <w:rPr>
+          <w:rFonts w:ascii="Calibri" w:hAnsi="Calibri" w:cs="Calibri"/>
+          <w:color w:val="000000" w:themeColor="text1"/>
+          <w:sz w:val="28"/>
+          <w:szCs w:val="28"/>
+        </w:rPr>
+        <w:t>Из-за того, что</w:t>
+      </w:r>
+      <w:r>
+        <w:rPr>
+          <w:rFonts w:ascii="Calibri" w:hAnsi="Calibri" w:cs="Calibri"/>
+          <w:color w:val="000000" w:themeColor="text1"/>
+          <w:sz w:val="28"/>
+          <w:szCs w:val="28"/>
+        </w:rPr>
+        <w:t xml:space="preserve"> результаты вычисления используются повторно, накапливается вычислительная погрешность. </w:t>
+      </w:r>
+    </w:p>
+    <w:p>
+      <w:pPr>
+        <w:spacing w:line="240" w:lineRule="auto"/>
+        <w:ind w:firstLine="708"/>
+        <w:rPr>
           <w:rFonts w:cstheme="minorHAnsi"/>
           <w:color w:val="000000" w:themeColor="text1"/>
           <w:sz w:val="28"/>
@@ -4554,43 +4627,7 @@
           <w:sz w:val="28"/>
           <w:szCs w:val="28"/>
         </w:rPr>
-        <w:t xml:space="preserve">Во время </w:t>
-      </w:r>
-      <w:r>
-        <w:rPr>
-          <w:rFonts w:ascii="Calibri" w:hAnsi="Calibri" w:cs="Calibri"/>
-          <w:color w:val="000000" w:themeColor="text1"/>
-          <w:sz w:val="28"/>
-          <w:szCs w:val="28"/>
-        </w:rPr>
-        <w:t>выполнения</w:t>
-      </w:r>
-      <w:r>
-        <w:rPr>
-          <w:rFonts w:ascii="Calibri" w:hAnsi="Calibri" w:cs="Calibri"/>
-          <w:color w:val="000000" w:themeColor="text1"/>
-          <w:sz w:val="28"/>
-          <w:szCs w:val="28"/>
-        </w:rPr>
-        <w:t xml:space="preserve"> лабораторной работы </w:t>
-      </w:r>
-      <w:r>
-        <w:rPr>
-          <w:rFonts w:ascii="Calibri" w:hAnsi="Calibri" w:cs="Calibri"/>
-          <w:color w:val="000000" w:themeColor="text1"/>
-          <w:sz w:val="28"/>
-          <w:szCs w:val="28"/>
-        </w:rPr>
-        <w:t xml:space="preserve">я научился </w:t>
-      </w:r>
-      <w:r>
-        <w:rPr>
-          <w:rFonts w:ascii="Calibri" w:hAnsi="Calibri" w:cs="Calibri"/>
-          <w:color w:val="000000" w:themeColor="text1"/>
-          <w:sz w:val="28"/>
-          <w:szCs w:val="28"/>
-        </w:rPr>
-        <w:t>вычислять корни СЛАУ прямым методом Гаусса с выбором главного элемента. Также в процессе я получил новый опыт в обработке входных данных.</w:t>
+        <w:t xml:space="preserve">При решении СЛАУ методом Гаусса может получиться большая погрешность из-за использования маленьких ведущих элементов. Выбор главного максимального элемента позволяет избежать этого. </w:t>
       </w:r>
     </w:p>
     <w:sectPr>

--- a/ВычМат/ВычМатЛаб1.docx
+++ b/ВычМат/ВычМатЛаб1.docx
@@ -1,6 +1,6 @@
 
 <file path=word/document.xml><?xml version="1.0" encoding="utf-8"?>
-<w:document xmlns:wpc="http://schemas.microsoft.com/office/word/2010/wordprocessingCanvas" xmlns:cx="http://schemas.microsoft.com/office/drawing/2014/chartex" xmlns:cx1="http://schemas.microsoft.com/office/drawing/2015/9/8/chartex" xmlns:cx2="http://schemas.microsoft.com/office/drawing/2015/10/21/chartex" xmlns:cx3="http://schemas.microsoft.com/office/drawing/2016/5/9/chartex" xmlns:cx4="http://schemas.microsoft.com/office/drawing/2016/5/10/chartex" xmlns:cx5="http://schemas.microsoft.com/office/drawing/2016/5/11/chartex" xmlns:cx6="http://schemas.microsoft.com/office/drawing/2016/5/12/chartex" xmlns:cx7="http://schemas.microsoft.com/office/drawing/2016/5/13/chartex" xmlns:cx8="http://schemas.microsoft.com/office/drawing/2016/5/14/chartex" xmlns:mc="http://schemas.openxmlformats.org/markup-compatibility/2006" xmlns:aink="http://schemas.microsoft.com/office/drawing/2016/ink" xmlns:am3d="http://schemas.microsoft.com/office/drawing/2017/model3d" xmlns:o="urn:schemas-microsoft-com:office:office" xmlns:r="http://schemas.openxmlformats.org/officeDocument/2006/relationships" xmlns:m="http://schemas.openxmlformats.org/officeDocument/2006/math" xmlns:v="urn:schemas-microsoft-com:vml" xmlns:wp14="http://schemas.microsoft.com/office/word/2010/wordprocessingDrawing" xmlns:wp="http://schemas.openxmlformats.org/drawingml/2006/wordprocessingDrawing" xmlns:w10="urn:schemas-microsoft-com:office:word" xmlns:w="http://schemas.openxmlformats.org/wordprocessingml/2006/main" xmlns:w14="http://schemas.microsoft.com/office/word/2010/wordml" xmlns:w15="http://schemas.microsoft.com/office/word/2012/wordml" xmlns:w16cex="http://schemas.microsoft.com/office/word/2018/wordml/cex" xmlns:w16cid="http://schemas.microsoft.com/office/word/2016/wordml/cid" xmlns:w16="http://schemas.microsoft.com/office/word/2018/wordml" xmlns:w16se="http://schemas.microsoft.com/office/word/2015/wordml/symex" xmlns:wpg="http://schemas.microsoft.com/office/word/2010/wordprocessingGroup" xmlns:wpi="http://schemas.microsoft.com/office/word/2010/wordprocessingInk" xmlns:wne="http://schemas.microsoft.com/office/word/2006/wordml" xmlns:wps="http://schemas.microsoft.com/office/word/2010/wordprocessingShape" mc:Ignorable="w14 w15 w16se w16cid w16 w16cex wp14">
+<w:document xmlns:wpc="http://schemas.microsoft.com/office/word/2010/wordprocessingCanvas" xmlns:cx="http://schemas.microsoft.com/office/drawing/2014/chartex" xmlns:cx1="http://schemas.microsoft.com/office/drawing/2015/9/8/chartex" xmlns:cx2="http://schemas.microsoft.com/office/drawing/2015/10/21/chartex" xmlns:cx3="http://schemas.microsoft.com/office/drawing/2016/5/9/chartex" xmlns:cx4="http://schemas.microsoft.com/office/drawing/2016/5/10/chartex" xmlns:cx5="http://schemas.microsoft.com/office/drawing/2016/5/11/chartex" xmlns:cx6="http://schemas.microsoft.com/office/drawing/2016/5/12/chartex" xmlns:cx7="http://schemas.microsoft.com/office/drawing/2016/5/13/chartex" xmlns:cx8="http://schemas.microsoft.com/office/drawing/2016/5/14/chartex" xmlns:mc="http://schemas.openxmlformats.org/markup-compatibility/2006" xmlns:aink="http://schemas.microsoft.com/office/drawing/2016/ink" xmlns:am3d="http://schemas.microsoft.com/office/drawing/2017/model3d" xmlns:o="urn:schemas-microsoft-com:office:office" xmlns:r="http://schemas.openxmlformats.org/officeDocument/2006/relationships" xmlns:m="http://schemas.openxmlformats.org/officeDocument/2006/math" xmlns:v="urn:schemas-microsoft-com:vml" xmlns:wp14="http://schemas.microsoft.com/office/word/2010/wordprocessingDrawing" xmlns:wp="http://schemas.openxmlformats.org/drawingml/2006/wordprocessingDrawing" xmlns:w10="urn:schemas-microsoft-com:office:word" xmlns:w="http://schemas.openxmlformats.org/wordprocessingml/2006/main" xmlns:w14="http://schemas.microsoft.com/office/word/2010/wordml" xmlns:w15="http://schemas.microsoft.com/office/word/2012/wordml" xmlns:w16cex="http://schemas.microsoft.com/office/word/2018/wordml/cex" xmlns:w16cid="http://schemas.microsoft.com/office/word/2016/wordml/cid" xmlns:w16="http://schemas.microsoft.com/office/word/2018/wordml" xmlns:w16sdtdh="http://schemas.microsoft.com/office/word/2020/wordml/sdtdatahash" xmlns:w16se="http://schemas.microsoft.com/office/word/2015/wordml/symex" xmlns:wpg="http://schemas.microsoft.com/office/word/2010/wordprocessingGroup" xmlns:wpi="http://schemas.microsoft.com/office/word/2010/wordprocessingInk" xmlns:wne="http://schemas.microsoft.com/office/word/2006/wordml" xmlns:wps="http://schemas.microsoft.com/office/word/2010/wordprocessingShape" mc:Ignorable="w14 w15 w16se w16cid w16 w16cex w16sdtdh wp14">
   <w:body>
     <w:p>
       <w:pPr>
@@ -474,6 +474,7 @@
     </w:p>
     <w:p>
       <w:pPr>
+        <w:ind w:firstLine="708"/>
         <w:jc w:val="center"/>
         <w:rPr>
           <w:rFonts w:cstheme="minorHAnsi"/>
@@ -660,6 +661,7 @@
         </w:rPr>
         <w:t>𝑥</w:t>
       </w:r>
+      <w:proofErr w:type="gramStart"/>
       <w:r>
         <w:rPr>
           <w:rFonts w:cstheme="minorHAnsi"/>
@@ -676,6 +678,7 @@
         </w:rPr>
         <w:t>𝑥</w:t>
       </w:r>
+      <w:proofErr w:type="gramEnd"/>
       <w:r>
         <w:rPr>
           <w:rFonts w:cstheme="minorHAnsi"/>
@@ -719,6 +722,7 @@
         </w:rPr>
         <w:t>𝑟</w:t>
       </w:r>
+      <w:proofErr w:type="gramStart"/>
       <w:r>
         <w:rPr>
           <w:rFonts w:cstheme="minorHAnsi"/>
@@ -741,7 +745,16 @@
           <w:sz w:val="24"/>
           <w:szCs w:val="24"/>
         </w:rPr>
-        <w:t>,…,</w:t>
+        <w:t>,…</w:t>
+      </w:r>
+      <w:proofErr w:type="gramEnd"/>
+      <w:r>
+        <w:rPr>
+          <w:rFonts w:cstheme="minorHAnsi"/>
+          <w:sz w:val="24"/>
+          <w:szCs w:val="24"/>
+        </w:rPr>
+        <w:t>,</w:t>
       </w:r>
       <w:r>
         <w:rPr>
@@ -2441,7 +2454,25 @@
           <w:color w:val="000000" w:themeColor="text1"/>
           <w:szCs w:val="16"/>
         </w:rPr>
-        <w:t>Начало 1й итерации</w:t>
+        <w:t xml:space="preserve">Начало </w:t>
+      </w:r>
+      <w:proofErr w:type="gramStart"/>
+      <w:r>
+        <w:rPr>
+          <w:rFonts w:ascii="Consolas" w:hAnsi="Consolas" w:cstheme="minorHAnsi"/>
+          <w:color w:val="000000" w:themeColor="text1"/>
+          <w:szCs w:val="16"/>
+        </w:rPr>
+        <w:t>1й</w:t>
+      </w:r>
+      <w:proofErr w:type="gramEnd"/>
+      <w:r>
+        <w:rPr>
+          <w:rFonts w:ascii="Consolas" w:hAnsi="Consolas" w:cstheme="minorHAnsi"/>
+          <w:color w:val="000000" w:themeColor="text1"/>
+          <w:szCs w:val="16"/>
+        </w:rPr>
+        <w:t xml:space="preserve"> итерации</w:t>
       </w:r>
     </w:p>
     <w:p>
@@ -2738,7 +2769,25 @@
           <w:color w:val="000000" w:themeColor="text1"/>
           <w:szCs w:val="16"/>
         </w:rPr>
-        <w:t>трица после 1го преобразования:</w:t>
+        <w:t xml:space="preserve">трица после </w:t>
+      </w:r>
+      <w:proofErr w:type="gramStart"/>
+      <w:r>
+        <w:rPr>
+          <w:rFonts w:ascii="Consolas" w:hAnsi="Consolas" w:cstheme="minorHAnsi"/>
+          <w:color w:val="000000" w:themeColor="text1"/>
+          <w:szCs w:val="16"/>
+        </w:rPr>
+        <w:t>1го</w:t>
+      </w:r>
+      <w:proofErr w:type="gramEnd"/>
+      <w:r>
+        <w:rPr>
+          <w:rFonts w:ascii="Consolas" w:hAnsi="Consolas" w:cstheme="minorHAnsi"/>
+          <w:color w:val="000000" w:themeColor="text1"/>
+          <w:szCs w:val="16"/>
+        </w:rPr>
+        <w:t xml:space="preserve"> преобразования:</w:t>
       </w:r>
     </w:p>
     <w:p>
@@ -2989,7 +3038,25 @@
           <w:color w:val="000000" w:themeColor="text1"/>
           <w:szCs w:val="16"/>
         </w:rPr>
-        <w:t>Начало 2й итерации</w:t>
+        <w:t xml:space="preserve">Начало </w:t>
+      </w:r>
+      <w:proofErr w:type="gramStart"/>
+      <w:r>
+        <w:rPr>
+          <w:rFonts w:ascii="Consolas" w:hAnsi="Consolas" w:cstheme="minorHAnsi"/>
+          <w:color w:val="000000" w:themeColor="text1"/>
+          <w:szCs w:val="16"/>
+        </w:rPr>
+        <w:t>2й</w:t>
+      </w:r>
+      <w:proofErr w:type="gramEnd"/>
+      <w:r>
+        <w:rPr>
+          <w:rFonts w:ascii="Consolas" w:hAnsi="Consolas" w:cstheme="minorHAnsi"/>
+          <w:color w:val="000000" w:themeColor="text1"/>
+          <w:szCs w:val="16"/>
+        </w:rPr>
+        <w:t xml:space="preserve"> итерации</w:t>
       </w:r>
     </w:p>
     <w:p>
@@ -3286,7 +3353,25 @@
           <w:color w:val="000000" w:themeColor="text1"/>
           <w:szCs w:val="16"/>
         </w:rPr>
-        <w:t>трица после 2го преобразования:</w:t>
+        <w:t xml:space="preserve">трица после </w:t>
+      </w:r>
+      <w:proofErr w:type="gramStart"/>
+      <w:r>
+        <w:rPr>
+          <w:rFonts w:ascii="Consolas" w:hAnsi="Consolas" w:cstheme="minorHAnsi"/>
+          <w:color w:val="000000" w:themeColor="text1"/>
+          <w:szCs w:val="16"/>
+        </w:rPr>
+        <w:t>2го</w:t>
+      </w:r>
+      <w:proofErr w:type="gramEnd"/>
+      <w:r>
+        <w:rPr>
+          <w:rFonts w:ascii="Consolas" w:hAnsi="Consolas" w:cstheme="minorHAnsi"/>
+          <w:color w:val="000000" w:themeColor="text1"/>
+          <w:szCs w:val="16"/>
+        </w:rPr>
+        <w:t xml:space="preserve"> преобразования:</w:t>
       </w:r>
     </w:p>
     <w:p>
@@ -3537,7 +3622,25 @@
           <w:color w:val="000000" w:themeColor="text1"/>
           <w:szCs w:val="16"/>
         </w:rPr>
-        <w:t>Начало 3й итерации</w:t>
+        <w:t xml:space="preserve">Начало </w:t>
+      </w:r>
+      <w:proofErr w:type="gramStart"/>
+      <w:r>
+        <w:rPr>
+          <w:rFonts w:ascii="Consolas" w:hAnsi="Consolas" w:cstheme="minorHAnsi"/>
+          <w:color w:val="000000" w:themeColor="text1"/>
+          <w:szCs w:val="16"/>
+        </w:rPr>
+        <w:t>3й</w:t>
+      </w:r>
+      <w:proofErr w:type="gramEnd"/>
+      <w:r>
+        <w:rPr>
+          <w:rFonts w:ascii="Consolas" w:hAnsi="Consolas" w:cstheme="minorHAnsi"/>
+          <w:color w:val="000000" w:themeColor="text1"/>
+          <w:szCs w:val="16"/>
+        </w:rPr>
+        <w:t xml:space="preserve"> итерации</w:t>
       </w:r>
     </w:p>
     <w:p>
@@ -3834,7 +3937,25 @@
           <w:color w:val="000000" w:themeColor="text1"/>
           <w:szCs w:val="16"/>
         </w:rPr>
-        <w:t>трица после 3го преобразования:</w:t>
+        <w:t xml:space="preserve">трица после </w:t>
+      </w:r>
+      <w:proofErr w:type="gramStart"/>
+      <w:r>
+        <w:rPr>
+          <w:rFonts w:ascii="Consolas" w:hAnsi="Consolas" w:cstheme="minorHAnsi"/>
+          <w:color w:val="000000" w:themeColor="text1"/>
+          <w:szCs w:val="16"/>
+        </w:rPr>
+        <w:t>3го</w:t>
+      </w:r>
+      <w:proofErr w:type="gramEnd"/>
+      <w:r>
+        <w:rPr>
+          <w:rFonts w:ascii="Consolas" w:hAnsi="Consolas" w:cstheme="minorHAnsi"/>
+          <w:color w:val="000000" w:themeColor="text1"/>
+          <w:szCs w:val="16"/>
+        </w:rPr>
+        <w:t xml:space="preserve"> преобразования:</w:t>
       </w:r>
     </w:p>
     <w:p>
@@ -4641,7 +4762,7 @@
 </file>
 
 <file path=word/numbering.xml><?xml version="1.0" encoding="utf-8"?>
-<w:numbering xmlns:wpc="http://schemas.microsoft.com/office/word/2010/wordprocessingCanvas" xmlns:cx="http://schemas.microsoft.com/office/drawing/2014/chartex" xmlns:cx1="http://schemas.microsoft.com/office/drawing/2015/9/8/chartex" xmlns:cx2="http://schemas.microsoft.com/office/drawing/2015/10/21/chartex" xmlns:cx3="http://schemas.microsoft.com/office/drawing/2016/5/9/chartex" xmlns:cx4="http://schemas.microsoft.com/office/drawing/2016/5/10/chartex" xmlns:cx5="http://schemas.microsoft.com/office/drawing/2016/5/11/chartex" xmlns:cx6="http://schemas.microsoft.com/office/drawing/2016/5/12/chartex" xmlns:cx7="http://schemas.microsoft.com/office/drawing/2016/5/13/chartex" xmlns:cx8="http://schemas.microsoft.com/office/drawing/2016/5/14/chartex" xmlns:mc="http://schemas.openxmlformats.org/markup-compatibility/2006" xmlns:aink="http://schemas.microsoft.com/office/drawing/2016/ink" xmlns:am3d="http://schemas.microsoft.com/office/drawing/2017/model3d" xmlns:o="urn:schemas-microsoft-com:office:office" xmlns:r="http://schemas.openxmlformats.org/officeDocument/2006/relationships" xmlns:m="http://schemas.openxmlformats.org/officeDocument/2006/math" xmlns:v="urn:schemas-microsoft-com:vml" xmlns:wp14="http://schemas.microsoft.com/office/word/2010/wordprocessingDrawing" xmlns:wp="http://schemas.openxmlformats.org/drawingml/2006/wordprocessingDrawing" xmlns:w10="urn:schemas-microsoft-com:office:word" xmlns:w="http://schemas.openxmlformats.org/wordprocessingml/2006/main" xmlns:w14="http://schemas.microsoft.com/office/word/2010/wordml" xmlns:w15="http://schemas.microsoft.com/office/word/2012/wordml" xmlns:w16cex="http://schemas.microsoft.com/office/word/2018/wordml/cex" xmlns:w16cid="http://schemas.microsoft.com/office/word/2016/wordml/cid" xmlns:w16="http://schemas.microsoft.com/office/word/2018/wordml" xmlns:w16se="http://schemas.microsoft.com/office/word/2015/wordml/symex" xmlns:wpg="http://schemas.microsoft.com/office/word/2010/wordprocessingGroup" xmlns:wpi="http://schemas.microsoft.com/office/word/2010/wordprocessingInk" xmlns:wne="http://schemas.microsoft.com/office/word/2006/wordml" xmlns:wps="http://schemas.microsoft.com/office/word/2010/wordprocessingShape" mc:Ignorable="w14 w15 w16se w16cid w16 w16cex wp14">
+<w:numbering xmlns:wpc="http://schemas.microsoft.com/office/word/2010/wordprocessingCanvas" xmlns:cx="http://schemas.microsoft.com/office/drawing/2014/chartex" xmlns:cx1="http://schemas.microsoft.com/office/drawing/2015/9/8/chartex" xmlns:cx2="http://schemas.microsoft.com/office/drawing/2015/10/21/chartex" xmlns:cx3="http://schemas.microsoft.com/office/drawing/2016/5/9/chartex" xmlns:cx4="http://schemas.microsoft.com/office/drawing/2016/5/10/chartex" xmlns:cx5="http://schemas.microsoft.com/office/drawing/2016/5/11/chartex" xmlns:cx6="http://schemas.microsoft.com/office/drawing/2016/5/12/chartex" xmlns:cx7="http://schemas.microsoft.com/office/drawing/2016/5/13/chartex" xmlns:cx8="http://schemas.microsoft.com/office/drawing/2016/5/14/chartex" xmlns:mc="http://schemas.openxmlformats.org/markup-compatibility/2006" xmlns:aink="http://schemas.microsoft.com/office/drawing/2016/ink" xmlns:am3d="http://schemas.microsoft.com/office/drawing/2017/model3d" xmlns:o="urn:schemas-microsoft-com:office:office" xmlns:r="http://schemas.openxmlformats.org/officeDocument/2006/relationships" xmlns:m="http://schemas.openxmlformats.org/officeDocument/2006/math" xmlns:v="urn:schemas-microsoft-com:vml" xmlns:wp14="http://schemas.microsoft.com/office/word/2010/wordprocessingDrawing" xmlns:wp="http://schemas.openxmlformats.org/drawingml/2006/wordprocessingDrawing" xmlns:w10="urn:schemas-microsoft-com:office:word" xmlns:w="http://schemas.openxmlformats.org/wordprocessingml/2006/main" xmlns:w14="http://schemas.microsoft.com/office/word/2010/wordml" xmlns:w15="http://schemas.microsoft.com/office/word/2012/wordml" xmlns:w16cex="http://schemas.microsoft.com/office/word/2018/wordml/cex" xmlns:w16cid="http://schemas.microsoft.com/office/word/2016/wordml/cid" xmlns:w16="http://schemas.microsoft.com/office/word/2018/wordml" xmlns:w16sdtdh="http://schemas.microsoft.com/office/word/2020/wordml/sdtdatahash" xmlns:w16se="http://schemas.microsoft.com/office/word/2015/wordml/symex" xmlns:wpg="http://schemas.microsoft.com/office/word/2010/wordprocessingGroup" xmlns:wpi="http://schemas.microsoft.com/office/word/2010/wordprocessingInk" xmlns:wne="http://schemas.microsoft.com/office/word/2006/wordml" xmlns:wps="http://schemas.microsoft.com/office/word/2010/wordprocessingShape" mc:Ignorable="w14 w15 w16se w16cid w16 w16cex w16sdtdh wp14">
   <w:abstractNum w:abstractNumId="0" w15:restartNumberingAfterBreak="0">
     <w:nsid w:val="034E0357"/>
     <w:multiLevelType w:val="multilevel"/>
@@ -7912,7 +8033,7 @@
 </file>
 
 <file path=word/styles.xml><?xml version="1.0" encoding="utf-8"?>
-<w:styles xmlns:mc="http://schemas.openxmlformats.org/markup-compatibility/2006" xmlns:r="http://schemas.openxmlformats.org/officeDocument/2006/relationships" xmlns:w="http://schemas.openxmlformats.org/wordprocessingml/2006/main" xmlns:w14="http://schemas.microsoft.com/office/word/2010/wordml" xmlns:w15="http://schemas.microsoft.com/office/word/2012/wordml" xmlns:w16cex="http://schemas.microsoft.com/office/word/2018/wordml/cex" xmlns:w16cid="http://schemas.microsoft.com/office/word/2016/wordml/cid" xmlns:w16="http://schemas.microsoft.com/office/word/2018/wordml" xmlns:w16se="http://schemas.microsoft.com/office/word/2015/wordml/symex" mc:Ignorable="w14 w15 w16se w16cid w16 w16cex">
+<w:styles xmlns:mc="http://schemas.openxmlformats.org/markup-compatibility/2006" xmlns:r="http://schemas.openxmlformats.org/officeDocument/2006/relationships" xmlns:w="http://schemas.openxmlformats.org/wordprocessingml/2006/main" xmlns:w14="http://schemas.microsoft.com/office/word/2010/wordml" xmlns:w15="http://schemas.microsoft.com/office/word/2012/wordml" xmlns:w16cex="http://schemas.microsoft.com/office/word/2018/wordml/cex" xmlns:w16cid="http://schemas.microsoft.com/office/word/2016/wordml/cid" xmlns:w16="http://schemas.microsoft.com/office/word/2018/wordml" xmlns:w16sdtdh="http://schemas.microsoft.com/office/word/2020/wordml/sdtdatahash" xmlns:w16se="http://schemas.microsoft.com/office/word/2015/wordml/symex" mc:Ignorable="w14 w15 w16se w16cid w16 w16cex w16sdtdh">
   <w:docDefaults>
     <w:rPrDefault>
       <w:rPr>
